--- a/server/controllers/output.docx
+++ b/server/controllers/output.docx
@@ -62,6 +62,18 @@
       <w:r>
         <w:rPr>
           <w:b/>
+        </w:rPr>
+        <w:t/>
+      </w:r>
+      <w:r>
+        <w:rPr>
+          <w:b/>
+        </w:rPr>
+        <w:t/>
+      </w:r>
+      <w:r>
+        <w:rPr>
+          <w:b/>
           <w:color w:val="000000"/>
         </w:rPr>
         <w:t xml:space="preserve">», </w:t>
@@ -79,6 +91,12 @@
         <w:t xml:space="preserve">omar</w:t>
       </w:r>
       <w:r>
+        <w:t/>
+      </w:r>
+      <w:r>
+        <w:t/>
+      </w:r>
+      <w:r>
         <w:t>»,titulaire de la CIN N°</w:t>
       </w:r>
       <w:r>
@@ -89,12 +107,27 @@
       </w:r>
       <w:r>
         <w:rPr>
+          <w:b/>
+        </w:rPr>
+        <w:t/>
+      </w:r>
+      <w:r>
+        <w:rPr>
+          <w:b/>
+        </w:rPr>
+        <w:t/>
+      </w:r>
+      <w:r>
+        <w:rPr>
           <w:color w:val="000000"/>
         </w:rPr>
         <w:t xml:space="preserve">, </w:t>
       </w:r>
       <w:r>
-        <w:t>délivrée le —---------</w:t>
+        <w:t>délivrée le</w:t>
+      </w:r>
+      <w:r>
+        <w:t xml:space="preserve"> 23/10/2015</w:t>
       </w:r>
       <w:r>
         <w:rPr>
@@ -189,7 +222,7 @@
         <w:rPr>
           <w:color w:val="000000"/>
         </w:rPr>
-        <w:t xml:space="preserve">أحبك</w:t>
+        <w:t xml:space="preserve">imed</w:t>
       </w:r>
       <w:r>
         <w:rPr>
@@ -210,7 +243,7 @@
         <w:t xml:space="preserve">, de nationalité </w:t>
       </w:r>
       <w:r>
-        <w:t>—-------</w:t>
+        <w:t xml:space="preserve">فارس</w:t>
       </w:r>
       <w:r>
         <w:rPr>
@@ -219,7 +252,7 @@
         <w:t xml:space="preserve">, né le </w:t>
       </w:r>
       <w:r>
-        <w:t>—---------</w:t>
+        <w:t xml:space="preserve">17/01/1997</w:t>
       </w:r>
       <w:r>
         <w:rPr>
@@ -240,7 +273,7 @@
         <w:rPr>
           <w:b/>
         </w:rPr>
-        <w:t>—-----------</w:t>
+        <w:t xml:space="preserve">11259863</w:t>
       </w:r>
       <w:r>
         <w:rPr>
@@ -256,16 +289,16 @@
         <w:t xml:space="preserve">délivrée le </w:t>
       </w:r>
       <w:r>
-        <w:t>—---------</w:t>
-      </w:r>
-      <w:r>
-        <w:rPr>
-          <w:color w:val="000000"/>
-        </w:rPr>
-        <w:t>, demeurant à « </w:t>
-      </w:r>
-      <w:r>
-        <w:t>—---------------</w:t>
+        <w:t xml:space="preserve">15/07/2013</w:t>
+      </w:r>
+      <w:r>
+        <w:rPr>
+          <w:color w:val="000000"/>
+        </w:rPr>
+        <w:t>, demeurant à «</w:t>
+      </w:r>
+      <w:r>
+        <w:t xml:space="preserve">يوسف</w:t>
       </w:r>
       <w:r>
         <w:rPr>
